--- a/Assignments/Assignment_2/INFO_6105__Assignment_2_R_to_python.docx
+++ b/Assignments/Assignment_2/INFO_6105__Assignment_2_R_to_python.docx
@@ -232,6 +232,8 @@
           <w:szCs w:val="24"/>
         </w:rPr>
       </w:pPr>
+      <w:bookmarkStart w:id="0" w:name="_GoBack"/>
+      <w:bookmarkEnd w:id="0"/>
     </w:p>
     <w:p>
       <w:pPr>
@@ -247,7 +249,7 @@
           <w:sz w:val="24"/>
           <w:szCs w:val="24"/>
         </w:rPr>
-        <w:t>In t</w:t>
+        <w:t xml:space="preserve">In this assignment you will replicate an R notebook or notebooks as python notebook(s).  </w:t>
       </w:r>
       <w:r>
         <w:rPr>
@@ -255,23 +257,25 @@
           <w:sz w:val="24"/>
           <w:szCs w:val="24"/>
         </w:rPr>
-        <w:t xml:space="preserve">his assignment you will replicate an R notebook or notebooks as python notebook(s).  </w:t>
-      </w:r>
+        <w:t xml:space="preserve">You will translate the </w:t>
+      </w:r>
+      <w:proofErr w:type="spellStart"/>
       <w:r>
         <w:rPr>
           <w:rFonts w:cstheme="minorHAnsi"/>
           <w:sz w:val="24"/>
           <w:szCs w:val="24"/>
         </w:rPr>
-        <w:t xml:space="preserve">You will translate the Rmd notebooks and links to Kaggle R motebooks in YOUR </w:t>
-      </w:r>
+        <w:t>Rmd</w:t>
+      </w:r>
+      <w:proofErr w:type="spellEnd"/>
       <w:r>
         <w:rPr>
           <w:rFonts w:cstheme="minorHAnsi"/>
           <w:sz w:val="24"/>
           <w:szCs w:val="24"/>
         </w:rPr>
-        <w:t>notebook</w:t>
+        <w:t xml:space="preserve"> n</w:t>
       </w:r>
       <w:r>
         <w:rPr>
@@ -279,7 +283,7 @@
           <w:sz w:val="24"/>
           <w:szCs w:val="24"/>
         </w:rPr>
-        <w:t xml:space="preserve"> folder. You will determine your </w:t>
+        <w:t>otebooks and links to Kaggle R n</w:t>
       </w:r>
       <w:r>
         <w:rPr>
@@ -287,7 +291,7 @@
           <w:sz w:val="24"/>
           <w:szCs w:val="24"/>
         </w:rPr>
-        <w:t>notebook</w:t>
+        <w:t>otebooks in YOUR notebook folder. You will determine your notebook folder by removing any leading zeros from your NUID and calculating the modulo 19 of you</w:t>
       </w:r>
       <w:r>
         <w:rPr>
@@ -295,7 +299,7 @@
           <w:sz w:val="24"/>
           <w:szCs w:val="24"/>
         </w:rPr>
-        <w:t xml:space="preserve"> folder by removing any leading zeros from your NUID and calculating the</w:t>
+        <w:t>r</w:t>
       </w:r>
       <w:r>
         <w:rPr>
@@ -303,7 +307,7 @@
           <w:sz w:val="24"/>
           <w:szCs w:val="24"/>
         </w:rPr>
-        <w:t xml:space="preserve"> modulo 19 of you</w:t>
+        <w:t xml:space="preserve"> student ID. (TAs will check that your submission folder is the one assigned and deduct 25% if it is wrong</w:t>
       </w:r>
       <w:r>
         <w:rPr>
@@ -311,7 +315,7 @@
           <w:sz w:val="24"/>
           <w:szCs w:val="24"/>
         </w:rPr>
-        <w:t>r</w:t>
+        <w:t>)</w:t>
       </w:r>
       <w:r>
         <w:rPr>
@@ -319,7 +323,7 @@
           <w:sz w:val="24"/>
           <w:szCs w:val="24"/>
         </w:rPr>
-        <w:t xml:space="preserve"> student ID</w:t>
+        <w:t xml:space="preserve">.  For example, if your NUID is 001996899, you would </w:t>
       </w:r>
       <w:r>
         <w:rPr>
@@ -327,73 +331,7 @@
           <w:sz w:val="24"/>
           <w:szCs w:val="24"/>
         </w:rPr>
-        <w:t>. (TAs will check that your submission folder is the one assigned and deduct 25% if it is wrong</w:t>
-      </w:r>
-      <w:r>
-        <w:rPr>
-          <w:rFonts w:cstheme="minorHAnsi"/>
-          <w:sz w:val="24"/>
-          <w:szCs w:val="24"/>
-        </w:rPr>
-        <w:t>)</w:t>
-      </w:r>
-      <w:bookmarkStart w:id="0" w:name="_GoBack"/>
-      <w:bookmarkEnd w:id="0"/>
-      <w:r>
-        <w:rPr>
-          <w:rFonts w:cstheme="minorHAnsi"/>
-          <w:sz w:val="24"/>
-          <w:szCs w:val="24"/>
-        </w:rPr>
-        <w:t xml:space="preserve">.  For example, if your NUID is 001996899, you would </w:t>
-      </w:r>
-      <w:r>
-        <w:rPr>
-          <w:rFonts w:cstheme="minorHAnsi"/>
-          <w:sz w:val="24"/>
-          <w:szCs w:val="24"/>
-        </w:rPr>
-        <w:t>ca</w:t>
-      </w:r>
-      <w:r>
-        <w:rPr>
-          <w:rFonts w:cstheme="minorHAnsi"/>
-          <w:sz w:val="24"/>
-          <w:szCs w:val="24"/>
-        </w:rPr>
-        <w:t>lculate</w:t>
-      </w:r>
-      <w:r>
-        <w:rPr>
-          <w:rFonts w:cstheme="minorHAnsi"/>
-          <w:sz w:val="24"/>
-          <w:szCs w:val="24"/>
-        </w:rPr>
-        <w:t xml:space="preserve"> the modulo 19 of</w:t>
-      </w:r>
-      <w:r>
-        <w:rPr>
-          <w:rFonts w:cstheme="minorHAnsi"/>
-          <w:sz w:val="24"/>
-          <w:szCs w:val="24"/>
-        </w:rPr>
-        <w:t xml:space="preserve"> </w:t>
-      </w:r>
-      <w:r>
-        <w:rPr>
-          <w:rFonts w:cstheme="minorHAnsi"/>
-          <w:sz w:val="24"/>
-          <w:szCs w:val="24"/>
-        </w:rPr>
-        <w:t>1996899</w:t>
-      </w:r>
-      <w:r>
-        <w:rPr>
-          <w:rFonts w:cstheme="minorHAnsi"/>
-          <w:sz w:val="24"/>
-          <w:szCs w:val="24"/>
-        </w:rPr>
-        <w:t xml:space="preserve"> which is </w:t>
+        <w:t xml:space="preserve">calculate the modulo 19 of 1996899 which is </w:t>
       </w:r>
       <w:r>
         <w:rPr>
@@ -467,19 +405,7 @@
         <w:rPr>
           <w:rFonts w:asciiTheme="minorHAnsi" w:hAnsiTheme="minorHAnsi" w:cstheme="minorHAnsi"/>
         </w:rPr>
-        <w:t xml:space="preserve">Twenty-five percent of the grade is based on the professionalism of the submitted code (see below). Fifty </w:t>
-      </w:r>
-      <w:r>
-        <w:rPr>
-          <w:rFonts w:asciiTheme="minorHAnsi" w:hAnsiTheme="minorHAnsi" w:cstheme="minorHAnsi"/>
-        </w:rPr>
-        <w:t xml:space="preserve">percent of the grade is based on the </w:t>
-      </w:r>
-      <w:r>
-        <w:rPr>
-          <w:rFonts w:asciiTheme="minorHAnsi" w:hAnsiTheme="minorHAnsi" w:cstheme="minorHAnsi"/>
-        </w:rPr>
-        <w:t xml:space="preserve">correctness and coverage of the assigned notebooks.  </w:t>
+        <w:t xml:space="preserve">Twenty-five percent of the grade is based on the professionalism of the submitted code (see below). Fifty percent of the grade is based on the correctness and coverage of the assigned notebooks.  </w:t>
       </w:r>
     </w:p>
     <w:p>
@@ -647,13 +573,7 @@
         <w:rPr>
           <w:rFonts w:asciiTheme="minorHAnsi" w:hAnsiTheme="minorHAnsi" w:cstheme="minorHAnsi"/>
         </w:rPr>
-        <w:t>Use Efficient</w:t>
-      </w:r>
-      <w:r>
-        <w:rPr>
-          <w:rFonts w:asciiTheme="minorHAnsi" w:hAnsiTheme="minorHAnsi" w:cstheme="minorHAnsi"/>
-        </w:rPr>
-        <w:t xml:space="preserve"> Data Structures and Algorithms</w:t>
+        <w:t>Use Efficient Data Structures and Algorithms</w:t>
       </w:r>
     </w:p>
     <w:p>
@@ -853,10 +773,7 @@
               <w:pStyle w:val="NoSpacing"/>
             </w:pPr>
             <w:r>
-              <w:t>Correct notebook folder</w:t>
-            </w:r>
-            <w:r>
-              <w:t xml:space="preserve"> (The modulo 19 of you student ID)</w:t>
+              <w:t>Correct notebook folder (The modulo 19 of you student ID)</w:t>
             </w:r>
           </w:p>
         </w:tc>
@@ -966,13 +883,45 @@
         <w:pStyle w:val="NoSpacing"/>
       </w:pPr>
       <w:r>
-        <w:t xml:space="preserve">You will submit your assignments via BlackBoard. Click the title of assignment (blackboard -&gt; assignment -&gt; &lt;Title of Assignment&gt;), to go to the submission </w:t>
-      </w:r>
-      <w:r>
-        <w:t>t ID</w:t>
-      </w:r>
-      <w:r>
-        <w:t>page. You will know your score on an assignment, project or test via BlackBoard. BlackBoard represents only the raw scores. Not normalized or curved grades.  Extra credit will be notified via e-mail.</w:t>
+        <w:t xml:space="preserve">You will submit your assignments via </w:t>
+      </w:r>
+      <w:proofErr w:type="spellStart"/>
+      <w:r>
+        <w:t>BlackBoard</w:t>
+      </w:r>
+      <w:proofErr w:type="spellEnd"/>
+      <w:r>
+        <w:t xml:space="preserve">. Click the title of assignment (blackboard -&gt; assignment -&gt; &lt;Title of Assignment&gt;), to go to the submission </w:t>
+      </w:r>
+      <w:r>
+        <w:t xml:space="preserve">t </w:t>
+      </w:r>
+      <w:proofErr w:type="spellStart"/>
+      <w:r>
+        <w:t>ID</w:t>
+      </w:r>
+      <w:r>
+        <w:t>page</w:t>
+      </w:r>
+      <w:proofErr w:type="spellEnd"/>
+      <w:r>
+        <w:t xml:space="preserve">. You will know your score on an assignment, project or test via </w:t>
+      </w:r>
+      <w:proofErr w:type="spellStart"/>
+      <w:r>
+        <w:t>BlackBoard</w:t>
+      </w:r>
+      <w:proofErr w:type="spellEnd"/>
+      <w:r>
+        <w:t xml:space="preserve">. </w:t>
+      </w:r>
+      <w:proofErr w:type="spellStart"/>
+      <w:r>
+        <w:t>BlackBoard</w:t>
+      </w:r>
+      <w:proofErr w:type="spellEnd"/>
+      <w:r>
+        <w:t xml:space="preserve"> represents only the raw scores. Not normalized or curved grades.  Extra credit will be notified via e-mail.</w:t>
       </w:r>
     </w:p>
     <w:sectPr>

--- a/Assignments/Assignment_2/INFO_6105__Assignment_2_R_to_python.docx
+++ b/Assignments/Assignment_2/INFO_6105__Assignment_2_R_to_python.docx
@@ -142,7 +142,17 @@
           <w:sz w:val="24"/>
           <w:szCs w:val="24"/>
         </w:rPr>
-        <w:t>Friday October 15</w:t>
+        <w:t>Sun</w:t>
+      </w:r>
+      <w:bookmarkStart w:id="0" w:name="_GoBack"/>
+      <w:bookmarkEnd w:id="0"/>
+      <w:r>
+        <w:rPr>
+          <w:rFonts w:cstheme="minorHAnsi"/>
+          <w:sz w:val="24"/>
+          <w:szCs w:val="24"/>
+        </w:rPr>
+        <w:t>day October 14</w:t>
       </w:r>
       <w:r>
         <w:rPr>
@@ -232,8 +242,6 @@
           <w:szCs w:val="24"/>
         </w:rPr>
       </w:pPr>
-      <w:bookmarkStart w:id="0" w:name="_GoBack"/>
-      <w:bookmarkEnd w:id="0"/>
     </w:p>
     <w:p>
       <w:pPr>
@@ -257,25 +265,7 @@
           <w:sz w:val="24"/>
           <w:szCs w:val="24"/>
         </w:rPr>
-        <w:t xml:space="preserve">You will translate the </w:t>
-      </w:r>
-      <w:proofErr w:type="spellStart"/>
-      <w:r>
-        <w:rPr>
-          <w:rFonts w:cstheme="minorHAnsi"/>
-          <w:sz w:val="24"/>
-          <w:szCs w:val="24"/>
-        </w:rPr>
-        <w:t>Rmd</w:t>
-      </w:r>
-      <w:proofErr w:type="spellEnd"/>
-      <w:r>
-        <w:rPr>
-          <w:rFonts w:cstheme="minorHAnsi"/>
-          <w:sz w:val="24"/>
-          <w:szCs w:val="24"/>
-        </w:rPr>
-        <w:t xml:space="preserve"> n</w:t>
+        <w:t>You will translate the Rmd n</w:t>
       </w:r>
       <w:r>
         <w:rPr>
@@ -883,45 +873,13 @@
         <w:pStyle w:val="NoSpacing"/>
       </w:pPr>
       <w:r>
-        <w:t xml:space="preserve">You will submit your assignments via </w:t>
-      </w:r>
-      <w:proofErr w:type="spellStart"/>
-      <w:r>
-        <w:t>BlackBoard</w:t>
-      </w:r>
-      <w:proofErr w:type="spellEnd"/>
-      <w:r>
-        <w:t xml:space="preserve">. Click the title of assignment (blackboard -&gt; assignment -&gt; &lt;Title of Assignment&gt;), to go to the submission </w:t>
-      </w:r>
-      <w:r>
-        <w:t xml:space="preserve">t </w:t>
-      </w:r>
-      <w:proofErr w:type="spellStart"/>
-      <w:r>
-        <w:t>ID</w:t>
-      </w:r>
-      <w:r>
-        <w:t>page</w:t>
-      </w:r>
-      <w:proofErr w:type="spellEnd"/>
-      <w:r>
-        <w:t xml:space="preserve">. You will know your score on an assignment, project or test via </w:t>
-      </w:r>
-      <w:proofErr w:type="spellStart"/>
-      <w:r>
-        <w:t>BlackBoard</w:t>
-      </w:r>
-      <w:proofErr w:type="spellEnd"/>
-      <w:r>
-        <w:t xml:space="preserve">. </w:t>
-      </w:r>
-      <w:proofErr w:type="spellStart"/>
-      <w:r>
-        <w:t>BlackBoard</w:t>
-      </w:r>
-      <w:proofErr w:type="spellEnd"/>
-      <w:r>
-        <w:t xml:space="preserve"> represents only the raw scores. Not normalized or curved grades.  Extra credit will be notified via e-mail.</w:t>
+        <w:t xml:space="preserve">You will submit your assignments via BlackBoard. Click the title of assignment (blackboard -&gt; assignment -&gt; &lt;Title of Assignment&gt;), to go to the submission </w:t>
+      </w:r>
+      <w:r>
+        <w:t>t ID</w:t>
+      </w:r>
+      <w:r>
+        <w:t>page. You will know your score on an assignment, project or test via BlackBoard. BlackBoard represents only the raw scores. Not normalized or curved grades.  Extra credit will be notified via e-mail.</w:t>
       </w:r>
     </w:p>
     <w:sectPr>
@@ -4879,6 +4837,36 @@
       <w:shd w:val="clear" w:color="auto" w:fill="E1DFDD"/>
     </w:rPr>
   </w:style>
+  <w:style w:type="paragraph" w:styleId="BalloonText">
+    <w:name w:val="Balloon Text"/>
+    <w:basedOn w:val="Normal"/>
+    <w:link w:val="BalloonTextChar"/>
+    <w:uiPriority w:val="99"/>
+    <w:semiHidden/>
+    <w:unhideWhenUsed/>
+    <w:rsid w:val="009C3D87"/>
+    <w:pPr>
+      <w:spacing w:after="0" w:line="240" w:lineRule="auto"/>
+    </w:pPr>
+    <w:rPr>
+      <w:rFonts w:ascii="Times New Roman" w:hAnsi="Times New Roman" w:cs="Times New Roman"/>
+      <w:sz w:val="18"/>
+      <w:szCs w:val="18"/>
+    </w:rPr>
+  </w:style>
+  <w:style w:type="character" w:customStyle="1" w:styleId="BalloonTextChar">
+    <w:name w:val="Balloon Text Char"/>
+    <w:basedOn w:val="DefaultParagraphFont"/>
+    <w:link w:val="BalloonText"/>
+    <w:uiPriority w:val="99"/>
+    <w:semiHidden/>
+    <w:rsid w:val="009C3D87"/>
+    <w:rPr>
+      <w:rFonts w:ascii="Times New Roman" w:hAnsi="Times New Roman" w:cs="Times New Roman"/>
+      <w:sz w:val="18"/>
+      <w:szCs w:val="18"/>
+    </w:rPr>
+  </w:style>
 </w:styles>
 </file>
 
